--- a/public/John-Cor-Baylen_Resume.docx
+++ b/public/John-Cor-Baylen_Resume.docx
@@ -1093,7 +1093,25 @@
           <w:sz w:val="22"/>
           <w:szCs w:val="22"/>
         </w:rPr>
-        <w:t>, NextJS, Vite, ES6 SQL, and NoSQL</w:t>
+        <w:t>, NextJS, Vite, ES6</w:t>
+      </w:r>
+      <w:r>
+        <w:rPr>
+          <w:rFonts w:eastAsia="Verdana"/>
+          <w:color w:val="000000"/>
+          <w:sz w:val="22"/>
+          <w:szCs w:val="22"/>
+        </w:rPr>
+        <w:t>,</w:t>
+      </w:r>
+      <w:r>
+        <w:rPr>
+          <w:rFonts w:eastAsia="Verdana"/>
+          <w:color w:val="000000"/>
+          <w:sz w:val="22"/>
+          <w:szCs w:val="22"/>
+        </w:rPr>
+        <w:t xml:space="preserve"> SQL, and NoSQL</w:t>
       </w:r>
     </w:p>
     <w:p>
@@ -1517,7 +1535,25 @@
           <w:sz w:val="22"/>
           <w:szCs w:val="22"/>
         </w:rPr>
-        <w:t>, Redux, and NodeJS</w:t>
+        <w:t>,</w:t>
+      </w:r>
+      <w:r>
+        <w:rPr>
+          <w:rFonts w:eastAsia="Verdana"/>
+          <w:color w:val="000000"/>
+          <w:sz w:val="22"/>
+          <w:szCs w:val="22"/>
+        </w:rPr>
+        <w:t xml:space="preserve"> Vercel, Planetscale,</w:t>
+      </w:r>
+      <w:r>
+        <w:rPr>
+          <w:rFonts w:eastAsia="Verdana"/>
+          <w:color w:val="000000"/>
+          <w:sz w:val="22"/>
+          <w:szCs w:val="22"/>
+        </w:rPr>
+        <w:t xml:space="preserve"> Redux, and NodeJS</w:t>
       </w:r>
     </w:p>
     <w:p>
@@ -2132,7 +2168,7 @@
           <w:rFonts w:eastAsia="Verdana"/>
           <w:color w:val="000000"/>
         </w:rPr>
-        <w:t xml:space="preserve"> and ETC) </w:t>
+        <w:t xml:space="preserve"> and ETC)</w:t>
       </w:r>
       <w:r>
         <w:rPr>
